--- a/docs/Copyofcsc183version3.docx
+++ b/docs/Copyofcsc183version3.docx
@@ -3325,7 +3325,19 @@
         <w:t xml:space="preserve">Administrator </w:t>
       </w:r>
       <w:r>
-        <w:t xml:space="preserve">is redirected to item </w:t>
+        <w:t>is</w:t>
+      </w:r>
+      <w:r>
+        <w:t xml:space="preserve"> notified and</w:t>
+      </w:r>
+      <w:r>
+        <w:t xml:space="preserve"> redirected</w:t>
+      </w:r>
+      <w:r>
+        <w:t xml:space="preserve"> back</w:t>
+      </w:r>
+      <w:r>
+        <w:t xml:space="preserve"> to item </w:t>
       </w:r>
       <w:r>
         <w:t xml:space="preserve">category </w:t>
@@ -3337,15 +3349,7 @@
         <w:t xml:space="preserve"> category</w:t>
       </w:r>
       <w:r>
-        <w:t xml:space="preserve"> </w:t>
-      </w:r>
-      <w:proofErr w:type="gramStart"/>
-      <w:r>
-        <w:t>being</w:t>
-      </w:r>
-      <w:proofErr w:type="gramEnd"/>
-      <w:r>
-        <w:t xml:space="preserve"> removed from the list.</w:t>
+        <w:t xml:space="preserve"> being removed from the list.</w:t>
       </w:r>
     </w:p>
     <w:p>
